--- a/Docs/Report1_Software requirement Specs + Project Plan_17052017/Progress report 1_JP.docx
+++ b/Docs/Report1_Software requirement Specs + Project Plan_17052017/Progress report 1_JP.docx
@@ -130,7 +130,6 @@
                     <w:pStyle w:val="HeaderTitle"/>
                     <w:spacing w:after="0" w:line="360" w:lineRule="auto"/>
                     <w:rPr>
-                      <w:rFonts w:hint="eastAsia"/>
                       <w:lang w:eastAsia="ja-JP"/>
                     </w:rPr>
                   </w:pPr>
@@ -320,21 +319,7 @@
               <w:rPr>
                 <w:lang w:eastAsia="ja-JP"/>
               </w:rPr>
-              <w:t xml:space="preserve">Nguyen </w:t>
-            </w:r>
-            <w:proofErr w:type="spellStart"/>
-            <w:r>
-              <w:rPr>
-                <w:lang w:eastAsia="ja-JP"/>
-              </w:rPr>
-              <w:t>Thi</w:t>
-            </w:r>
-            <w:proofErr w:type="spellEnd"/>
-            <w:r>
-              <w:rPr>
-                <w:lang w:eastAsia="ja-JP"/>
-              </w:rPr>
-              <w:t xml:space="preserve"> Khanh Huyen</w:t>
+              <w:t>Nguyen Thi Khanh Huyen</w:t>
             </w:r>
           </w:p>
         </w:tc>
@@ -378,15 +363,7 @@
               <w:pStyle w:val="Bang"/>
             </w:pPr>
             <w:r>
-              <w:t xml:space="preserve">Tran Viet </w:t>
-            </w:r>
-            <w:proofErr w:type="spellStart"/>
-            <w:r>
-              <w:t>Vuong</w:t>
-            </w:r>
-            <w:proofErr w:type="spellEnd"/>
-            <w:r>
-              <w:t xml:space="preserve"> </w:t>
+              <w:t xml:space="preserve">Tran Viet Vuong </w:t>
             </w:r>
           </w:p>
         </w:tc>
@@ -531,19 +508,11 @@
             <w:pPr>
               <w:pStyle w:val="Bang"/>
             </w:pPr>
-            <w:proofErr w:type="spellStart"/>
             <w:r>
               <w:rPr>
                 <w:lang w:eastAsia="ja-JP"/>
               </w:rPr>
-              <w:t>Phan</w:t>
-            </w:r>
-            <w:proofErr w:type="spellEnd"/>
-            <w:r>
-              <w:rPr>
-                <w:lang w:eastAsia="ja-JP"/>
-              </w:rPr>
-              <w:t xml:space="preserve"> Truong Lam</w:t>
+              <w:t>Phan Truong Lam</w:t>
             </w:r>
           </w:p>
         </w:tc>
@@ -684,13 +653,8 @@
               <w:pStyle w:val="Bang"/>
             </w:pPr>
             <w:r>
-              <w:t xml:space="preserve">Nguyen </w:t>
-            </w:r>
-            <w:proofErr w:type="spellStart"/>
-            <w:r>
-              <w:t>Cuong</w:t>
-            </w:r>
-            <w:proofErr w:type="spellEnd"/>
+              <w:t>Nguyen Cuong</w:t>
+            </w:r>
           </w:p>
         </w:tc>
       </w:tr>
@@ -991,111 +955,51 @@
               <w:rPr>
                 <w:rFonts w:hint="eastAsia"/>
               </w:rPr>
-              <w:t xml:space="preserve">Tran Viet </w:t>
-            </w:r>
-            <w:proofErr w:type="spellStart"/>
-            <w:r>
-              <w:rPr>
-                <w:rFonts w:hint="eastAsia"/>
-              </w:rPr>
-              <w:t>Vuong</w:t>
-            </w:r>
-            <w:proofErr w:type="spellEnd"/>
-          </w:p>
-          <w:p>
-            <w:pPr>
-              <w:pStyle w:val="Bang"/>
-            </w:pPr>
-            <w:r>
-              <w:t xml:space="preserve">Nguyen </w:t>
-            </w:r>
-            <w:proofErr w:type="spellStart"/>
-            <w:r>
-              <w:t>Thi</w:t>
-            </w:r>
-            <w:proofErr w:type="spellEnd"/>
-            <w:r>
-              <w:t xml:space="preserve"> Khanh Huyen</w:t>
-            </w:r>
-          </w:p>
-          <w:p>
-            <w:pPr>
-              <w:pStyle w:val="Bang"/>
-            </w:pPr>
-            <w:proofErr w:type="spellStart"/>
-            <w:r>
-              <w:t>Nong</w:t>
-            </w:r>
-            <w:proofErr w:type="spellEnd"/>
-            <w:r>
-              <w:t xml:space="preserve"> </w:t>
-            </w:r>
-            <w:proofErr w:type="spellStart"/>
-            <w:r>
-              <w:t>Thi</w:t>
-            </w:r>
-            <w:proofErr w:type="spellEnd"/>
-            <w:r>
-              <w:t xml:space="preserve"> </w:t>
-            </w:r>
-            <w:proofErr w:type="spellStart"/>
-            <w:r>
-              <w:t>Hoai</w:t>
-            </w:r>
-            <w:proofErr w:type="spellEnd"/>
-            <w:r>
-              <w:t xml:space="preserve"> </w:t>
-            </w:r>
-            <w:proofErr w:type="spellStart"/>
-            <w:r>
-              <w:t>Thuong</w:t>
-            </w:r>
-            <w:proofErr w:type="spellEnd"/>
-          </w:p>
-          <w:p>
-            <w:pPr>
-              <w:pStyle w:val="Bang"/>
-            </w:pPr>
-            <w:r>
-              <w:t xml:space="preserve">Nguyen </w:t>
-            </w:r>
-            <w:proofErr w:type="spellStart"/>
-            <w:r>
-              <w:t>Bao</w:t>
-            </w:r>
-            <w:proofErr w:type="spellEnd"/>
-            <w:r>
-              <w:t xml:space="preserve"> Long</w:t>
-            </w:r>
-          </w:p>
-          <w:p>
-            <w:pPr>
-              <w:pStyle w:val="Bang"/>
-            </w:pPr>
-            <w:r>
-              <w:t>Vo The Lam</w:t>
-            </w:r>
-          </w:p>
-          <w:p>
-            <w:pPr>
-              <w:pStyle w:val="Bang"/>
-            </w:pPr>
-            <w:r>
-              <w:t xml:space="preserve">Nguyen </w:t>
-            </w:r>
-            <w:proofErr w:type="spellStart"/>
-            <w:r>
-              <w:t>Huy</w:t>
-            </w:r>
-            <w:proofErr w:type="spellEnd"/>
-            <w:r>
-              <w:t xml:space="preserve"> </w:t>
-            </w:r>
-            <w:proofErr w:type="spellStart"/>
-            <w:r>
-              <w:t>Phat</w:t>
-            </w:r>
-            <w:proofErr w:type="spellEnd"/>
+              <w:t>Tran Viet Vuong</w:t>
+            </w:r>
+            <w:r>
+              <w:t xml:space="preserve"> SE03854</w:t>
+            </w:r>
+          </w:p>
+          <w:p>
+            <w:pPr>
+              <w:pStyle w:val="Bang"/>
+            </w:pPr>
+            <w:r>
+              <w:t>Nguyen Thi Khanh Huyen SE02999</w:t>
+            </w:r>
+          </w:p>
+          <w:p>
+            <w:pPr>
+              <w:pStyle w:val="Bang"/>
+            </w:pPr>
+            <w:r>
+              <w:t>Nong Thi Hoai Thuong SE03542</w:t>
+            </w:r>
+          </w:p>
+          <w:p>
+            <w:pPr>
+              <w:pStyle w:val="Bang"/>
+            </w:pPr>
+            <w:r>
+              <w:t>Nguyen Bao Long SE03804</w:t>
+            </w:r>
+          </w:p>
+          <w:p>
+            <w:pPr>
+              <w:pStyle w:val="Bang"/>
+            </w:pPr>
+            <w:r>
+              <w:t>Vo The Lam SE03846</w:t>
+            </w:r>
+          </w:p>
+          <w:p>
+            <w:pPr>
+              <w:pStyle w:val="Bang"/>
+            </w:pPr>
+            <w:r>
+              <w:t>Nguyen Huy Phat SE03551</w:t>
+            </w:r>
           </w:p>
         </w:tc>
       </w:tr>
@@ -1143,13 +1047,17 @@
               <w:jc w:val="center"/>
             </w:pPr>
             <w:r>
-              <w:t xml:space="preserve">375 </w:t>
-            </w:r>
-            <w:proofErr w:type="spellStart"/>
-            <w:r>
-              <w:t>pd</w:t>
-            </w:r>
-            <w:proofErr w:type="spellEnd"/>
+              <w:t>3</w:t>
+            </w:r>
+            <w:r>
+              <w:t>5</w:t>
+            </w:r>
+            <w:r>
+              <w:t>0</w:t>
+            </w:r>
+            <w:r>
+              <w:t xml:space="preserve"> pd</w:t>
+            </w:r>
           </w:p>
         </w:tc>
         <w:tc>
@@ -1161,20 +1069,11 @@
             <w:pPr>
               <w:pStyle w:val="Bang"/>
               <w:rPr>
-                <w:rFonts w:hint="eastAsia"/>
                 <w:lang w:val="vi-VN" w:eastAsia="ja-JP"/>
               </w:rPr>
             </w:pPr>
             <w:r>
-              <w:t xml:space="preserve">1 </w:t>
-            </w:r>
-            <w:proofErr w:type="spellStart"/>
-            <w:r>
-              <w:t>pd</w:t>
-            </w:r>
-            <w:proofErr w:type="spellEnd"/>
-            <w:r>
-              <w:t xml:space="preserve"> (</w:t>
+              <w:t>1 pd (</w:t>
             </w:r>
             <w:r>
               <w:rPr>
@@ -1232,7 +1131,10 @@
               <w:jc w:val="center"/>
             </w:pPr>
             <w:r>
-              <w:t>50pd</w:t>
+              <w:t>35</w:t>
+            </w:r>
+            <w:r>
+              <w:t>pd</w:t>
             </w:r>
           </w:p>
         </w:tc>
@@ -1280,7 +1182,10 @@
               <w:jc w:val="center"/>
             </w:pPr>
             <w:r>
-              <w:t>50pd</w:t>
+              <w:t>35</w:t>
+            </w:r>
+            <w:r>
+              <w:t>pd</w:t>
             </w:r>
           </w:p>
         </w:tc>
@@ -1328,7 +1233,10 @@
               <w:jc w:val="center"/>
             </w:pPr>
             <w:r>
-              <w:t>325pd</w:t>
+              <w:t>315</w:t>
+            </w:r>
+            <w:r>
+              <w:t>pd</w:t>
             </w:r>
           </w:p>
         </w:tc>
@@ -1679,18 +1587,13 @@
           <w:p>
             <w:pPr>
               <w:pStyle w:val="Bang"/>
-              <w:rPr>
-                <w:rFonts w:hint="eastAsia"/>
-              </w:rPr>
-            </w:pPr>
-            <w:proofErr w:type="spellStart"/>
+            </w:pPr>
             <w:r>
               <w:rPr>
                 <w:rFonts w:hint="eastAsia"/>
               </w:rPr>
               <w:t>プロジェクト</w:t>
             </w:r>
-            <w:proofErr w:type="spellEnd"/>
             <w:r>
               <w:rPr>
                 <w:rFonts w:hint="eastAsia"/>
@@ -1716,19 +1619,11 @@
               </w:rPr>
               <w:t>チーム</w:t>
             </w:r>
-            <w:proofErr w:type="spellStart"/>
-            <w:r>
-              <w:rPr>
-                <w:rFonts w:hint="eastAsia"/>
-              </w:rPr>
-              <w:t>メンバ</w:t>
-            </w:r>
-            <w:proofErr w:type="spellEnd"/>
-            <w:r>
-              <w:rPr>
-                <w:rFonts w:hint="eastAsia"/>
-              </w:rPr>
-              <w:t>ー</w:t>
+            <w:r>
+              <w:rPr>
+                <w:rFonts w:hint="eastAsia"/>
+              </w:rPr>
+              <w:t>メンバー</w:t>
             </w:r>
           </w:p>
         </w:tc>
@@ -1795,14 +1690,12 @@
             <w:pPr>
               <w:pStyle w:val="Bang"/>
             </w:pPr>
-            <w:proofErr w:type="spellStart"/>
             <w:r>
               <w:rPr>
                 <w:rFonts w:hint="eastAsia"/>
               </w:rPr>
               <w:t>プロジェクトの状況を定義</w:t>
             </w:r>
-            <w:proofErr w:type="spellEnd"/>
           </w:p>
         </w:tc>
         <w:tc>
@@ -1821,19 +1714,11 @@
               </w:rPr>
               <w:t>チーム</w:t>
             </w:r>
-            <w:proofErr w:type="spellStart"/>
-            <w:r>
-              <w:rPr>
-                <w:rFonts w:hint="eastAsia"/>
-              </w:rPr>
-              <w:t>メンバ</w:t>
-            </w:r>
-            <w:proofErr w:type="spellEnd"/>
-            <w:r>
-              <w:rPr>
-                <w:rFonts w:hint="eastAsia"/>
-              </w:rPr>
-              <w:t>ー</w:t>
+            <w:r>
+              <w:rPr>
+                <w:rFonts w:hint="eastAsia"/>
+              </w:rPr>
+              <w:t>メンバー</w:t>
             </w:r>
           </w:p>
         </w:tc>
@@ -1895,14 +1780,12 @@
             <w:pPr>
               <w:pStyle w:val="Bang"/>
             </w:pPr>
-            <w:proofErr w:type="spellStart"/>
             <w:r>
               <w:rPr>
                 <w:rFonts w:hint="eastAsia"/>
               </w:rPr>
               <w:t>プロジェクトスコープを定義</w:t>
             </w:r>
-            <w:proofErr w:type="spellEnd"/>
           </w:p>
         </w:tc>
         <w:tc>
@@ -1921,19 +1804,11 @@
               </w:rPr>
               <w:t>チーム</w:t>
             </w:r>
-            <w:proofErr w:type="spellStart"/>
-            <w:r>
-              <w:rPr>
-                <w:rFonts w:hint="eastAsia"/>
-              </w:rPr>
-              <w:t>メンバ</w:t>
-            </w:r>
-            <w:proofErr w:type="spellEnd"/>
-            <w:r>
-              <w:rPr>
-                <w:rFonts w:hint="eastAsia"/>
-              </w:rPr>
-              <w:t>ー</w:t>
+            <w:r>
+              <w:rPr>
+                <w:rFonts w:hint="eastAsia"/>
+              </w:rPr>
+              <w:t>メンバー</w:t>
             </w:r>
           </w:p>
         </w:tc>
@@ -1995,14 +1870,12 @@
             <w:pPr>
               <w:pStyle w:val="Bang"/>
             </w:pPr>
-            <w:proofErr w:type="spellStart"/>
             <w:r>
               <w:rPr>
                 <w:rFonts w:hint="eastAsia"/>
               </w:rPr>
               <w:t>プロジェクトスケジュール</w:t>
             </w:r>
-            <w:proofErr w:type="spellEnd"/>
           </w:p>
         </w:tc>
         <w:tc>
@@ -2014,11 +1887,12 @@
             <w:pPr>
               <w:pStyle w:val="Bang"/>
             </w:pPr>
-            <w:proofErr w:type="spellStart"/>
-            <w:r>
-              <w:t>VuongTT</w:t>
-            </w:r>
-            <w:proofErr w:type="spellEnd"/>
+            <w:r>
+              <w:t>VuongT</w:t>
+            </w:r>
+            <w:r>
+              <w:t>V</w:t>
+            </w:r>
           </w:p>
         </w:tc>
         <w:tc>
@@ -2082,14 +1956,12 @@
             <w:pPr>
               <w:pStyle w:val="Bang"/>
             </w:pPr>
-            <w:proofErr w:type="spellStart"/>
             <w:r>
               <w:rPr>
                 <w:rFonts w:hint="eastAsia"/>
               </w:rPr>
               <w:t>プロジェクト計画書</w:t>
             </w:r>
-            <w:proofErr w:type="spellEnd"/>
           </w:p>
         </w:tc>
         <w:tc>
@@ -2101,11 +1973,14 @@
             <w:pPr>
               <w:pStyle w:val="Bang"/>
             </w:pPr>
-            <w:proofErr w:type="spellStart"/>
-            <w:r>
-              <w:t>VuongTT</w:t>
-            </w:r>
-            <w:proofErr w:type="spellEnd"/>
+            <w:r>
+              <w:t>VuongT</w:t>
+            </w:r>
+            <w:r>
+              <w:t>V</w:t>
+            </w:r>
+            <w:bookmarkStart w:id="0" w:name="_GoBack"/>
+            <w:bookmarkEnd w:id="0"/>
           </w:p>
         </w:tc>
         <w:tc>
@@ -2169,7 +2044,6 @@
             <w:pPr>
               <w:pStyle w:val="Bang"/>
             </w:pPr>
-            <w:proofErr w:type="spellStart"/>
             <w:r>
               <w:rPr>
                 <w:rFonts w:hint="eastAsia"/>
@@ -2182,7 +2056,6 @@
               </w:rPr>
               <w:t>管理シート</w:t>
             </w:r>
-            <w:proofErr w:type="spellEnd"/>
           </w:p>
         </w:tc>
         <w:tc>
@@ -2194,11 +2067,9 @@
             <w:pPr>
               <w:pStyle w:val="Bang"/>
             </w:pPr>
-            <w:proofErr w:type="spellStart"/>
             <w:r>
               <w:t>HuyenNTK</w:t>
             </w:r>
-            <w:proofErr w:type="spellEnd"/>
           </w:p>
         </w:tc>
         <w:tc>
@@ -2259,14 +2130,12 @@
             <w:pPr>
               <w:pStyle w:val="Bang"/>
             </w:pPr>
-            <w:proofErr w:type="spellStart"/>
             <w:r>
               <w:rPr>
                 <w:rFonts w:hint="eastAsia"/>
               </w:rPr>
               <w:t>開発技術</w:t>
             </w:r>
-            <w:proofErr w:type="spellEnd"/>
             <w:r>
               <w:rPr>
                 <w:rFonts w:hint="eastAsia"/>
@@ -2274,14 +2143,12 @@
               </w:rPr>
               <w:t>を</w:t>
             </w:r>
-            <w:proofErr w:type="spellStart"/>
             <w:r>
               <w:rPr>
                 <w:rFonts w:hint="eastAsia"/>
               </w:rPr>
               <w:t>研究</w:t>
             </w:r>
-            <w:proofErr w:type="spellEnd"/>
           </w:p>
         </w:tc>
         <w:tc>
@@ -2293,11 +2160,9 @@
             <w:pPr>
               <w:pStyle w:val="Bang"/>
             </w:pPr>
-            <w:proofErr w:type="spellStart"/>
             <w:r>
               <w:t>LamVT</w:t>
             </w:r>
-            <w:proofErr w:type="spellEnd"/>
           </w:p>
         </w:tc>
         <w:tc>
@@ -2366,14 +2231,7 @@
                 <w:rFonts w:hint="eastAsia"/>
                 <w:lang w:eastAsia="ja-JP"/>
               </w:rPr>
-              <w:t>プロジェクト進捗報告書</w:t>
-            </w:r>
-            <w:r>
-              <w:rPr>
-                <w:rFonts w:hint="eastAsia"/>
-                <w:lang w:eastAsia="ja-JP"/>
-              </w:rPr>
-              <w:t>１</w:t>
+              <w:t>プロジェクト進捗報告書１</w:t>
             </w:r>
           </w:p>
         </w:tc>
@@ -2386,11 +2244,9 @@
             <w:pPr>
               <w:pStyle w:val="Bang"/>
             </w:pPr>
-            <w:proofErr w:type="spellStart"/>
             <w:r>
               <w:t>HuyenNTK</w:t>
             </w:r>
-            <w:proofErr w:type="spellEnd"/>
           </w:p>
         </w:tc>
         <w:tc>
@@ -2451,7 +2307,6 @@
             <w:pPr>
               <w:pStyle w:val="Bang"/>
             </w:pPr>
-            <w:proofErr w:type="spellStart"/>
             <w:r>
               <w:rPr>
                 <w:rFonts w:hint="eastAsia"/>
@@ -2464,7 +2319,6 @@
               </w:rPr>
               <w:t>設計書</w:t>
             </w:r>
-            <w:proofErr w:type="spellEnd"/>
           </w:p>
         </w:tc>
         <w:tc>
@@ -2476,11 +2330,9 @@
             <w:pPr>
               <w:pStyle w:val="Bang"/>
             </w:pPr>
-            <w:proofErr w:type="spellStart"/>
             <w:r>
               <w:t>LongNB</w:t>
             </w:r>
-            <w:proofErr w:type="spellEnd"/>
           </w:p>
         </w:tc>
         <w:tc>
@@ -2541,14 +2393,12 @@
             <w:pPr>
               <w:pStyle w:val="Bang"/>
             </w:pPr>
-            <w:proofErr w:type="spellStart"/>
             <w:r>
               <w:rPr>
                 <w:rFonts w:hint="eastAsia"/>
               </w:rPr>
               <w:t>会議の議事録</w:t>
             </w:r>
-            <w:proofErr w:type="spellEnd"/>
           </w:p>
         </w:tc>
         <w:tc>
@@ -2560,11 +2410,9 @@
             <w:pPr>
               <w:pStyle w:val="Bang"/>
             </w:pPr>
-            <w:proofErr w:type="spellStart"/>
             <w:r>
               <w:t>ThuongNTH</w:t>
             </w:r>
-            <w:proofErr w:type="spellEnd"/>
           </w:p>
         </w:tc>
         <w:tc>
@@ -2625,14 +2473,12 @@
             <w:pPr>
               <w:pStyle w:val="Bang"/>
             </w:pPr>
-            <w:proofErr w:type="spellStart"/>
             <w:r>
               <w:rPr>
                 <w:rFonts w:hint="eastAsia"/>
               </w:rPr>
               <w:t>デザイン</w:t>
             </w:r>
-            <w:proofErr w:type="spellEnd"/>
           </w:p>
         </w:tc>
         <w:tc>
@@ -2644,11 +2490,9 @@
             <w:pPr>
               <w:pStyle w:val="Bang"/>
             </w:pPr>
-            <w:proofErr w:type="spellStart"/>
             <w:r>
               <w:t>PhatNH</w:t>
             </w:r>
-            <w:proofErr w:type="spellEnd"/>
           </w:p>
         </w:tc>
         <w:tc>
@@ -2709,20 +2553,12 @@
             <w:pPr>
               <w:pStyle w:val="Bang"/>
             </w:pPr>
-            <w:proofErr w:type="spellStart"/>
-            <w:r>
-              <w:rPr>
-                <w:rFonts w:hint="eastAsia"/>
-              </w:rPr>
-              <w:t>ソフトウェア要件仕様</w:t>
-            </w:r>
-            <w:r>
-              <w:rPr>
-                <w:rFonts w:hint="eastAsia"/>
-              </w:rPr>
-              <w:t>設計書</w:t>
-            </w:r>
-            <w:proofErr w:type="spellEnd"/>
+            <w:r>
+              <w:rPr>
+                <w:rFonts w:hint="eastAsia"/>
+              </w:rPr>
+              <w:t>ソフトウェア要件仕様設計書</w:t>
+            </w:r>
           </w:p>
         </w:tc>
         <w:tc>
@@ -2734,11 +2570,9 @@
             <w:pPr>
               <w:pStyle w:val="Bang"/>
             </w:pPr>
-            <w:proofErr w:type="spellStart"/>
             <w:r>
               <w:t>LongNB</w:t>
             </w:r>
-            <w:proofErr w:type="spellEnd"/>
           </w:p>
         </w:tc>
         <w:tc>
@@ -2888,14 +2722,12 @@
             <w:pPr>
               <w:pStyle w:val="Bang"/>
             </w:pPr>
-            <w:proofErr w:type="spellStart"/>
             <w:r>
               <w:rPr>
                 <w:rFonts w:hint="eastAsia"/>
               </w:rPr>
               <w:t>コードデモ</w:t>
             </w:r>
-            <w:proofErr w:type="spellEnd"/>
           </w:p>
         </w:tc>
         <w:tc>
@@ -2934,14 +2766,12 @@
             <w:pPr>
               <w:pStyle w:val="Bang"/>
             </w:pPr>
-            <w:proofErr w:type="spellStart"/>
             <w:r>
               <w:rPr>
                 <w:rFonts w:hint="eastAsia"/>
               </w:rPr>
               <w:t>画面設計</w:t>
             </w:r>
-            <w:proofErr w:type="spellEnd"/>
           </w:p>
         </w:tc>
         <w:tc>
@@ -2980,14 +2810,12 @@
             <w:pPr>
               <w:pStyle w:val="Bang"/>
             </w:pPr>
-            <w:proofErr w:type="spellStart"/>
             <w:r>
               <w:rPr>
                 <w:rFonts w:hint="eastAsia"/>
               </w:rPr>
               <w:t>アーキテクチャ設計書</w:t>
             </w:r>
-            <w:proofErr w:type="spellEnd"/>
           </w:p>
         </w:tc>
         <w:tc>
@@ -3026,14 +2854,12 @@
             <w:pPr>
               <w:pStyle w:val="Bang"/>
             </w:pPr>
-            <w:proofErr w:type="spellStart"/>
             <w:r>
               <w:rPr>
                 <w:rFonts w:hint="eastAsia"/>
               </w:rPr>
               <w:t>データ設計</w:t>
             </w:r>
-            <w:proofErr w:type="spellEnd"/>
           </w:p>
         </w:tc>
         <w:tc>
@@ -3072,7 +2898,6 @@
             <w:pPr>
               <w:pStyle w:val="Bang"/>
             </w:pPr>
-            <w:proofErr w:type="spellStart"/>
             <w:r>
               <w:rPr>
                 <w:rFonts w:hint="eastAsia"/>
@@ -3080,7 +2905,6 @@
               <w:lastRenderedPageBreak/>
               <w:t>クラス設計</w:t>
             </w:r>
-            <w:proofErr w:type="spellEnd"/>
           </w:p>
         </w:tc>
         <w:tc>
@@ -3119,14 +2943,12 @@
             <w:pPr>
               <w:pStyle w:val="Bang"/>
             </w:pPr>
-            <w:proofErr w:type="spellStart"/>
             <w:r>
               <w:rPr>
                 <w:rFonts w:hint="eastAsia"/>
               </w:rPr>
               <w:t>ソフトウェア要件仕様</w:t>
             </w:r>
-            <w:proofErr w:type="spellEnd"/>
           </w:p>
         </w:tc>
         <w:tc>
@@ -3170,17 +2992,8 @@
                 <w:rFonts w:hint="eastAsia"/>
                 <w:lang w:eastAsia="ja-JP"/>
               </w:rPr>
-              <w:t>プロジェクト進捗報告書</w:t>
-            </w:r>
-            <w:r>
-              <w:rPr>
-                <w:rFonts w:hint="eastAsia"/>
-                <w:lang w:eastAsia="ja-JP"/>
-              </w:rPr>
-              <w:t>２</w:t>
-            </w:r>
-            <w:bookmarkStart w:id="0" w:name="_GoBack"/>
-            <w:bookmarkEnd w:id="0"/>
+              <w:t>プロジェクト進捗報告書２</w:t>
+            </w:r>
           </w:p>
         </w:tc>
         <w:tc>
@@ -3271,7 +3084,6 @@
         <w:ind w:left="0" w:right="1410"/>
         <w:jc w:val="right"/>
         <w:rPr>
-          <w:rFonts w:hint="eastAsia"/>
           <w:i/>
         </w:rPr>
       </w:pPr>
@@ -3281,25 +3093,7 @@
           <w:i/>
           <w:lang w:eastAsia="ja-JP"/>
         </w:rPr>
-        <w:t xml:space="preserve">Nguyen </w:t>
-      </w:r>
-      <w:proofErr w:type="spellStart"/>
-      <w:r>
-        <w:rPr>
-          <w:rFonts w:hint="eastAsia"/>
-          <w:i/>
-          <w:lang w:eastAsia="ja-JP"/>
-        </w:rPr>
-        <w:t>Thi</w:t>
-      </w:r>
-      <w:proofErr w:type="spellEnd"/>
-      <w:r>
-        <w:rPr>
-          <w:rFonts w:hint="eastAsia"/>
-          <w:i/>
-          <w:lang w:eastAsia="ja-JP"/>
-        </w:rPr>
-        <w:t xml:space="preserve"> Khanh Huyen</w:t>
+        <w:t>Nguyen Thi Khanh Huyen</w:t>
       </w:r>
     </w:p>
     <w:p/>

--- a/Docs/Report1_Software requirement Specs + Project Plan_17052017/Progress report 1_JP.docx
+++ b/Docs/Report1_Software requirement Specs + Project Plan_17052017/Progress report 1_JP.docx
@@ -257,8 +257,10 @@
               <w:pStyle w:val="Bang"/>
             </w:pPr>
             <w:r>
-              <w:t>TOS</w:t>
-            </w:r>
+              <w:t>TTS</w:t>
+            </w:r>
+            <w:bookmarkStart w:id="0" w:name="_GoBack"/>
+            <w:bookmarkEnd w:id="0"/>
           </w:p>
         </w:tc>
       </w:tr>
@@ -1363,7 +1365,6 @@
           <w:rFonts w:hint="eastAsia"/>
           <w:lang w:eastAsia="ja-JP"/>
         </w:rPr>
-        <w:lastRenderedPageBreak/>
         <w:t>要求変更管理</w:t>
       </w:r>
       <w:r>
@@ -1653,7 +1654,10 @@
               <w:pStyle w:val="Bang"/>
             </w:pPr>
             <w:r>
-              <w:t>Done</w:t>
+              <w:rPr>
+                <w:rFonts w:hint="eastAsia"/>
+              </w:rPr>
+              <w:t>完了</w:t>
             </w:r>
           </w:p>
         </w:tc>
@@ -1743,7 +1747,10 @@
               <w:pStyle w:val="Bang"/>
             </w:pPr>
             <w:r>
-              <w:t>Done</w:t>
+              <w:rPr>
+                <w:rFonts w:hint="eastAsia"/>
+              </w:rPr>
+              <w:t>完了</w:t>
             </w:r>
           </w:p>
         </w:tc>
@@ -1833,7 +1840,10 @@
               <w:pStyle w:val="Bang"/>
             </w:pPr>
             <w:r>
-              <w:t>Done</w:t>
+              <w:rPr>
+                <w:rFonts w:hint="eastAsia"/>
+              </w:rPr>
+              <w:t>完了</w:t>
             </w:r>
           </w:p>
         </w:tc>
@@ -1979,8 +1989,6 @@
             <w:r>
               <w:t>V</w:t>
             </w:r>
-            <w:bookmarkStart w:id="0" w:name="_GoBack"/>
-            <w:bookmarkEnd w:id="0"/>
           </w:p>
         </w:tc>
         <w:tc>
@@ -2093,7 +2101,10 @@
               <w:pStyle w:val="Bang"/>
             </w:pPr>
             <w:r>
-              <w:t>Done</w:t>
+              <w:rPr>
+                <w:rFonts w:hint="eastAsia"/>
+              </w:rPr>
+              <w:t>完了</w:t>
             </w:r>
           </w:p>
         </w:tc>
@@ -2270,7 +2281,7 @@
               <w:pStyle w:val="Bang"/>
             </w:pPr>
             <w:r>
-              <w:t>Done</w:t>
+              <w:t>完了</w:t>
             </w:r>
           </w:p>
         </w:tc>
@@ -2356,7 +2367,7 @@
               <w:pStyle w:val="Bang"/>
             </w:pPr>
             <w:r>
-              <w:t>Done</w:t>
+              <w:t>完了</w:t>
             </w:r>
           </w:p>
         </w:tc>
@@ -2436,7 +2447,7 @@
               <w:pStyle w:val="Bang"/>
             </w:pPr>
             <w:r>
-              <w:t>Done</w:t>
+              <w:t>完了</w:t>
             </w:r>
           </w:p>
         </w:tc>
@@ -2770,7 +2781,13 @@
               <w:rPr>
                 <w:rFonts w:hint="eastAsia"/>
               </w:rPr>
-              <w:t>画面設計</w:t>
+              <w:t>画面</w:t>
+            </w:r>
+            <w:r>
+              <w:rPr>
+                <w:rFonts w:hint="eastAsia"/>
+              </w:rPr>
+              <w:t>設計書</w:t>
             </w:r>
           </w:p>
         </w:tc>
@@ -2858,7 +2875,13 @@
               <w:rPr>
                 <w:rFonts w:hint="eastAsia"/>
               </w:rPr>
-              <w:t>データ設計</w:t>
+              <w:t>データ</w:t>
+            </w:r>
+            <w:r>
+              <w:rPr>
+                <w:rFonts w:hint="eastAsia"/>
+              </w:rPr>
+              <w:t>設計書</w:t>
             </w:r>
           </w:p>
         </w:tc>
@@ -2902,8 +2925,13 @@
               <w:rPr>
                 <w:rFonts w:hint="eastAsia"/>
               </w:rPr>
-              <w:lastRenderedPageBreak/>
-              <w:t>クラス設計</w:t>
+              <w:t>クラス</w:t>
+            </w:r>
+            <w:r>
+              <w:rPr>
+                <w:rFonts w:hint="eastAsia"/>
+              </w:rPr>
+              <w:t>設計書</w:t>
             </w:r>
           </w:p>
         </w:tc>
